--- a/final_template/template.docx
+++ b/final_template/template.docx
@@ -18,7 +18,7 @@
           <w:szCs w:val="22"/>
           <w:lang w:val="fr-CH"/>
         </w:rPr>
-        <w:t> </w:t>
+        <w:t>Felley David</w:t>
       </w:r>
     </w:p>
     <w:p>
@@ -39,7 +39,7 @@
           <w:szCs w:val="22"/>
           <w:lang w:val="fr-CH"/>
         </w:rPr>
-        <w:t> </w:t>
+        <w:t>Avenue de la Gare 72</w:t>
       </w:r>
     </w:p>
     <w:p>
@@ -58,7 +58,7 @@
           <w:sz w:val="22"/>
           <w:szCs w:val="22"/>
         </w:rPr>
-        <w:t/>
+        <w:t>1963 Vétroz</w:t>
       </w:r>
     </w:p>
     <w:p>
@@ -110,7 +110,7 @@
           <w:szCs w:val="22"/>
           <w:lang w:val="fr-CH"/>
         </w:rPr>
-        <w:t> </w:t>
+        <w:t>Swiss </w:t>
       </w:r>
       <w:r>
         <w:rPr>
@@ -140,7 +140,7 @@
           <w:szCs w:val="22"/>
           <w:lang w:val="fr-CH"/>
         </w:rPr>
-        <w:t/>
+        <w:t>Chemin des avions 6</w:t>
       </w:r>
     </w:p>
     <w:p>
@@ -161,7 +161,7 @@
           <w:szCs w:val="22"/>
           <w:lang w:val="fr-CH"/>
         </w:rPr>
-        <w:t> </w:t>
+        <w:t>1005 Lausanne </w:t>
       </w:r>
     </w:p>
     <w:p>
@@ -204,7 +204,7 @@
           <w:szCs w:val="22"/>
           <w:lang w:val="fr-CH"/>
         </w:rPr>
-        <w:t xml:space="preserve">, </w:t>
+        <w:t xml:space="preserve">Lausanne, </w:t>
       </w:r>
       <w:r>
         <w:rPr>
@@ -289,7 +289,7 @@
           <w:szCs w:val="22"/>
           <w:lang w:val="fr-CH"/>
         </w:rPr>
-        <w:t>Surbooking</w:t>
+        <w:t>Retard</w:t>
       </w:r>
       <w:r>
         <w:rPr>
@@ -476,10 +476,7 @@
           <w:szCs w:val="22"/>
           <w:lang w:val="fr-CH"/>
         </w:rPr>
-        <w:t>Pour cause de surbooking, je n’ai pas pu prendre le vol normalement prévu [indiquer date du vol],  
-Je vous invite à me rembourser la partie de mon vol non utilisée ou devenue inutile, ainsi que de m’indemniser de manière forfaitaire (entre 250 et 600 € suivant la distance du vol) conformément à ce que prévoit  le règlement européen CE 261/2004 sur les droits des passagers aériens.
-A ces montants, s’ajoutent  également les frais supplémentaires consécutifs au retard conformément à ce que prévoit l’art. 19 de la Convention de Montréal. Ceux-ci sont les suivants:  [indiquer de quels frais il s'agit + leurs montants (maximum 6300f fr)] , Vous trouverez les justificatifs en annexe.
-</w:t>
+        <w:t/>
       </w:r>
     </w:p>
     <w:p>

--- a/final_template/template.docx
+++ b/final_template/template.docx
@@ -18,7 +18,7 @@
           <w:szCs w:val="22"/>
           <w:lang w:val="fr-CH"/>
         </w:rPr>
-        <w:t>Felley David</w:t>
+        <w:t>Clivaz Loris</w:t>
       </w:r>
     </w:p>
     <w:p>
@@ -39,7 +39,7 @@
           <w:szCs w:val="22"/>
           <w:lang w:val="fr-CH"/>
         </w:rPr>
-        <w:t>Avenue de la Gare 72</w:t>
+        <w:t>chemin de turtemean 20</w:t>
       </w:r>
     </w:p>
     <w:p>
@@ -58,7 +58,7 @@
           <w:sz w:val="22"/>
           <w:szCs w:val="22"/>
         </w:rPr>
-        <w:t>1963 Vétroz</w:t>
+        <w:t>3973 venthone</w:t>
       </w:r>
     </w:p>
     <w:p>
@@ -110,7 +110,7 @@
           <w:szCs w:val="22"/>
           <w:lang w:val="fr-CH"/>
         </w:rPr>
-        <w:t>Swiss </w:t>
+        <w:t xml:space="preserve">Sierre-Energie </w:t>
       </w:r>
       <w:r>
         <w:rPr>
@@ -140,7 +140,7 @@
           <w:szCs w:val="22"/>
           <w:lang w:val="fr-CH"/>
         </w:rPr>
-        <w:t>Chemin des avions 6</w:t>
+        <w:t>chemin de turtemean 4</w:t>
       </w:r>
     </w:p>
     <w:p>
@@ -161,7 +161,7 @@
           <w:szCs w:val="22"/>
           <w:lang w:val="fr-CH"/>
         </w:rPr>
-        <w:t>1005 Lausanne </w:t>
+        <w:t xml:space="preserve">3973venthone  </w:t>
       </w:r>
     </w:p>
     <w:p>
@@ -204,7 +204,7 @@
           <w:szCs w:val="22"/>
           <w:lang w:val="fr-CH"/>
         </w:rPr>
-        <w:t xml:space="preserve">Lausanne, </w:t>
+        <w:t xml:space="preserve">venthone, </w:t>
       </w:r>
       <w:r>
         <w:rPr>
@@ -250,7 +250,7 @@
           <w:szCs w:val="22"/>
           <w:lang w:val="fr-CH"/>
         </w:rPr>
-        <w:t>22 mars 2020</w:t>
+        <w:t>23 mars 2020</w:t>
       </w:r>
       <w:r>
         <w:rPr>
@@ -289,7 +289,7 @@
           <w:szCs w:val="22"/>
           <w:lang w:val="fr-CH"/>
         </w:rPr>
-        <w:t>Retard</w:t>
+        <w:t>Surbooking</w:t>
       </w:r>
       <w:r>
         <w:rPr>
@@ -307,26 +307,16 @@
           <w:szCs w:val="22"/>
           <w:lang w:val="fr-CH"/>
         </w:rPr>
-        <w:t xml:space="preserve"> Vol</w:t>
-      </w:r>
-      <w:proofErr w:type="gramEnd"/>
-      <w:r>
-        <w:rPr>
-          <w:rFonts w:ascii="Arial" w:hAnsi="Arial" w:cs="Arial"/>
-          <w:sz w:val="22"/>
-          <w:szCs w:val="22"/>
-          <w:lang w:val="fr-CH"/>
-        </w:rPr>
-        <w:t xml:space="preserve"> n° :</w:t>
-      </w:r>
-      <w:r>
-        <w:rPr>
-          <w:rFonts w:ascii="Arial" w:hAnsi="Arial" w:cs="Arial"/>
-          <w:sz w:val="22"/>
-          <w:szCs w:val="22"/>
-          <w:lang w:val="fr-CH"/>
-        </w:rPr>
-        <w:t>${nrVole}</w:t>
+        <w:t xml:space="preserve"> Vol n° :</w:t>
+      </w:r>
+      <w:r>
+        <w:rPr>
+          <w:rFonts w:ascii="Arial" w:hAnsi="Arial" w:cs="Arial"/>
+          <w:sz w:val="22"/>
+          <w:szCs w:val="22"/>
+          <w:lang w:val="fr-CH"/>
+        </w:rPr>
+        <w:t>256</w:t>
       </w:r>
     </w:p>
     <w:p>
@@ -358,8 +348,6 @@
         </w:rPr>
         <w:t>Madame, Monsieur,</w:t>
       </w:r>
-      <w:bookmarkStart w:id="0" w:name="_GoBack"/>
-      <w:bookmarkEnd w:id="0"/>
     </w:p>
     <w:p>
       <w:pPr>
@@ -396,32 +384,23 @@
           <w:sz w:val="22"/>
           <w:szCs w:val="22"/>
         </w:rPr>
-        <w:t>${dateAchat}</w:t>
-      </w:r>
-      <w:r>
-        <w:rPr>
-          <w:rFonts w:ascii="Arial" w:hAnsi="Arial" w:cs="Arial"/>
-          <w:sz w:val="22"/>
-          <w:szCs w:val="22"/>
-        </w:rPr>
-        <w:t xml:space="preserve"> un vol auprès de votre compagnie à destination </w:t>
-      </w:r>
-      <w:proofErr w:type="gramStart"/>
-      <w:r>
-        <w:rPr>
-          <w:rFonts w:ascii="Arial" w:hAnsi="Arial" w:cs="Arial"/>
-          <w:sz w:val="22"/>
-          <w:szCs w:val="22"/>
-        </w:rPr>
-        <w:t xml:space="preserve">de  </w:t>
-      </w:r>
-      <w:r>
-        <w:rPr>
-          <w:rFonts w:ascii="Arial" w:hAnsi="Arial" w:cs="Arial"/>
-          <w:sz w:val="22"/>
-          <w:szCs w:val="22"/>
-        </w:rPr>
-        <w:t>${villeDestination}</w:t>
+        <w:t>12.01.2020</w:t>
+      </w:r>
+      <w:r>
+        <w:rPr>
+          <w:rFonts w:ascii="Arial" w:hAnsi="Arial" w:cs="Arial"/>
+          <w:sz w:val="22"/>
+          <w:szCs w:val="22"/>
+        </w:rPr>
+        <w:t xml:space="preserve"> un vol auprès de votre compagnie à destination de  </w:t>
+      </w:r>
+      <w:r>
+        <w:rPr>
+          <w:rFonts w:ascii="Arial" w:hAnsi="Arial" w:cs="Arial"/>
+          <w:sz w:val="22"/>
+          <w:szCs w:val="22"/>
+        </w:rPr>
+        <w:t>malte</w:t>
       </w:r>
       <w:r>
         <w:rPr>
@@ -437,7 +416,7 @@
           <w:sz w:val="22"/>
           <w:szCs w:val="22"/>
         </w:rPr>
-        <w:t>${nrVole}</w:t>
+        <w:t>256</w:t>
       </w:r>
       <w:r>
         <w:rPr>
@@ -516,7 +495,7 @@
           <w:szCs w:val="22"/>
           <w:lang w:val="fr-CH"/>
         </w:rPr>
-        <w:t>${chiffrePerte}</w:t>
+        <w:t>2000</w:t>
       </w:r>
       <w:r>
         <w:rPr>
@@ -534,7 +513,7 @@
           <w:szCs w:val="22"/>
           <w:lang w:val="fr-CH"/>
         </w:rPr>
-        <w:t>${IBAN}.</w:t>
+        <w:t>253514564984456.</w:t>
       </w:r>
     </w:p>
     <w:p>

--- a/final_template/template.docx
+++ b/final_template/template.docx
@@ -18,7 +18,7 @@
           <w:szCs w:val="22"/>
           <w:lang w:val="fr-CH"/>
         </w:rPr>
-        <w:t>Clivaz Loris</w:t>
+        <w:t> </w:t>
       </w:r>
     </w:p>
     <w:p>
@@ -39,7 +39,7 @@
           <w:szCs w:val="22"/>
           <w:lang w:val="fr-CH"/>
         </w:rPr>
-        <w:t>chemin de turtemean 20</w:t>
+        <w:t> </w:t>
       </w:r>
     </w:p>
     <w:p>
@@ -58,7 +58,7 @@
           <w:sz w:val="22"/>
           <w:szCs w:val="22"/>
         </w:rPr>
-        <w:t>3973 venthone</w:t>
+        <w:t/>
       </w:r>
     </w:p>
     <w:p>
@@ -110,17 +110,17 @@
           <w:szCs w:val="22"/>
           <w:lang w:val="fr-CH"/>
         </w:rPr>
-        <w:t xml:space="preserve">Sierre-Energie </w:t>
-      </w:r>
-      <w:r>
-        <w:rPr>
-          <w:rFonts w:ascii="Arial" w:hAnsi="Arial" w:cs="Arial"/>
-          <w:sz w:val="22"/>
-          <w:szCs w:val="22"/>
-          <w:lang w:val="fr-CH"/>
-        </w:rPr>
         <w:t xml:space="preserve"> </w:t>
       </w:r>
+      <w:r>
+        <w:rPr>
+          <w:rFonts w:ascii="Arial" w:hAnsi="Arial" w:cs="Arial"/>
+          <w:sz w:val="22"/>
+          <w:szCs w:val="22"/>
+          <w:lang w:val="fr-CH"/>
+        </w:rPr>
+        <w:t xml:space="preserve"> </w:t>
+      </w:r>
     </w:p>
     <w:p>
       <w:pPr>
@@ -140,7 +140,7 @@
           <w:szCs w:val="22"/>
           <w:lang w:val="fr-CH"/>
         </w:rPr>
-        <w:t>chemin de turtemean 4</w:t>
+        <w:t/>
       </w:r>
     </w:p>
     <w:p>
@@ -161,7 +161,7 @@
           <w:szCs w:val="22"/>
           <w:lang w:val="fr-CH"/>
         </w:rPr>
-        <w:t xml:space="preserve">3973venthone  </w:t>
+        <w:t xml:space="preserve"> </w:t>
       </w:r>
     </w:p>
     <w:p>
@@ -204,7 +204,7 @@
           <w:szCs w:val="22"/>
           <w:lang w:val="fr-CH"/>
         </w:rPr>
-        <w:t xml:space="preserve">venthone, </w:t>
+        <w:t xml:space="preserve">, </w:t>
       </w:r>
       <w:r>
         <w:rPr>
@@ -289,7 +289,7 @@
           <w:szCs w:val="22"/>
           <w:lang w:val="fr-CH"/>
         </w:rPr>
-        <w:t>Surbooking</w:t>
+        <w:t>Retard</w:t>
       </w:r>
       <w:r>
         <w:rPr>
@@ -316,7 +316,7 @@
           <w:szCs w:val="22"/>
           <w:lang w:val="fr-CH"/>
         </w:rPr>
-        <w:t>256</w:t>
+        <w:t/>
       </w:r>
     </w:p>
     <w:p>
@@ -384,7 +384,7 @@
           <w:sz w:val="22"/>
           <w:szCs w:val="22"/>
         </w:rPr>
-        <w:t>12.01.2020</w:t>
+        <w:t/>
       </w:r>
       <w:r>
         <w:rPr>
@@ -400,7 +400,7 @@
           <w:sz w:val="22"/>
           <w:szCs w:val="22"/>
         </w:rPr>
-        <w:t>malte</w:t>
+        <w:t/>
       </w:r>
       <w:r>
         <w:rPr>
@@ -416,7 +416,7 @@
           <w:sz w:val="22"/>
           <w:szCs w:val="22"/>
         </w:rPr>
-        <w:t>256</w:t>
+        <w:t/>
       </w:r>
       <w:r>
         <w:rPr>
@@ -495,7 +495,7 @@
           <w:szCs w:val="22"/>
           <w:lang w:val="fr-CH"/>
         </w:rPr>
-        <w:t>2000</w:t>
+        <w:t/>
       </w:r>
       <w:r>
         <w:rPr>
@@ -513,7 +513,7 @@
           <w:szCs w:val="22"/>
           <w:lang w:val="fr-CH"/>
         </w:rPr>
-        <w:t>253514564984456.</w:t>
+        <w:t>.</w:t>
       </w:r>
     </w:p>
     <w:p>

--- a/final_template/template.docx
+++ b/final_template/template.docx
@@ -18,7 +18,7 @@
           <w:szCs w:val="22"/>
           <w:lang w:val="fr-CH"/>
         </w:rPr>
-        <w:t>Clivaz Loris</w:t>
+        <w:t>Burgener Sascha</w:t>
       </w:r>
     </w:p>
     <w:p>
@@ -39,7 +39,7 @@
           <w:szCs w:val="22"/>
           <w:lang w:val="fr-CH"/>
         </w:rPr>
-        <w:t>chemin de turtemean 20</w:t>
+        <w:t>Bachstrasse 29</w:t>
       </w:r>
     </w:p>
     <w:p>
@@ -58,7 +58,7 @@
           <w:sz w:val="22"/>
           <w:szCs w:val="22"/>
         </w:rPr>
-        <w:t>3973 venthone</w:t>
+        <w:t>3931</w:t>
       </w:r>
     </w:p>
     <w:p>
@@ -110,7 +110,7 @@
           <w:szCs w:val="22"/>
           <w:lang w:val="fr-CH"/>
         </w:rPr>
-        <w:t xml:space="preserve">Sierre-Energie </w:t>
+        <w:t xml:space="preserve">1997 </w:t>
       </w:r>
       <w:r>
         <w:rPr>
@@ -140,7 +140,7 @@
           <w:szCs w:val="22"/>
           <w:lang w:val="fr-CH"/>
         </w:rPr>
-        <w:t>chemin de turtemean 4</w:t>
+        <w:t>Bachstrasse 29</w:t>
       </w:r>
     </w:p>
     <w:p>
@@ -161,7 +161,7 @@
           <w:szCs w:val="22"/>
           <w:lang w:val="fr-CH"/>
         </w:rPr>
-        <w:t xml:space="preserve">3973venthone  </w:t>
+        <w:t xml:space="preserve">3931 </w:t>
       </w:r>
     </w:p>
     <w:p>
@@ -204,7 +204,7 @@
           <w:szCs w:val="22"/>
           <w:lang w:val="fr-CH"/>
         </w:rPr>
-        <w:t xml:space="preserve">venthone, </w:t>
+        <w:t xml:space="preserve">dfd, </w:t>
       </w:r>
       <w:r>
         <w:rPr>
@@ -289,7 +289,7 @@
           <w:szCs w:val="22"/>
           <w:lang w:val="fr-CH"/>
         </w:rPr>
-        <w:t>Surbooking</w:t>
+        <w:t>Bagages</w:t>
       </w:r>
       <w:r>
         <w:rPr>
@@ -316,7 +316,7 @@
           <w:szCs w:val="22"/>
           <w:lang w:val="fr-CH"/>
         </w:rPr>
-        <w:t>256</w:t>
+        <w:t>dfdf</w:t>
       </w:r>
     </w:p>
     <w:p>
@@ -384,7 +384,7 @@
           <w:sz w:val="22"/>
           <w:szCs w:val="22"/>
         </w:rPr>
-        <w:t>12.01.2020</w:t>
+        <w:t>dfd</w:t>
       </w:r>
       <w:r>
         <w:rPr>
@@ -400,7 +400,7 @@
           <w:sz w:val="22"/>
           <w:szCs w:val="22"/>
         </w:rPr>
-        <w:t>malte</w:t>
+        <w:t>Lalden</w:t>
       </w:r>
       <w:r>
         <w:rPr>
@@ -416,7 +416,7 @@
           <w:sz w:val="22"/>
           <w:szCs w:val="22"/>
         </w:rPr>
-        <w:t>256</w:t>
+        <w:t>dfdf</w:t>
       </w:r>
       <w:r>
         <w:rPr>
@@ -455,7 +455,9 @@
           <w:szCs w:val="22"/>
           <w:lang w:val="fr-CH"/>
         </w:rPr>
-        <w:t/>
+        <w:t>A mon arrivée à destination, j’ai eu la désagréable surprise de constater que la valise contenant mes effets personnels était endommagée. 
+Comme j’ai signalé dans les délais la chose au bureau compétent (cf. attestation en annexe)  j’ai droit à l’indemnisation du préjudice financier subi conformément à la Convention de Montréal (plafond maximum environ 1500 fr). Vous trouverez tous les justificatifs et pièces utiles en annexe.
+</w:t>
       </w:r>
     </w:p>
     <w:p>
@@ -495,7 +497,7 @@
           <w:szCs w:val="22"/>
           <w:lang w:val="fr-CH"/>
         </w:rPr>
-        <w:t>2000</w:t>
+        <w:t>3</w:t>
       </w:r>
       <w:r>
         <w:rPr>
@@ -513,7 +515,7 @@
           <w:szCs w:val="22"/>
           <w:lang w:val="fr-CH"/>
         </w:rPr>
-        <w:t>253514564984456.</w:t>
+        <w:t>32434.</w:t>
       </w:r>
     </w:p>
     <w:p>
